--- a/storage/app/models/control_en.docx
+++ b/storage/app/models/control_en.docx
@@ -171,11 +171,7 @@
             </w:pPr>
             <w:r>
               <w:rPr/>
-              <w:t>Objecti</w:t>
-            </w:r>
-            <w:r>
-              <w:rPr/>
-              <w:t>ve</w:t>
+              <w:t>Objective</w:t>
             </w:r>
           </w:p>
         </w:tc>
@@ -227,15 +223,7 @@
             </w:pPr>
             <w:r>
               <w:rPr/>
-              <w:t>Attribut</w:t>
-            </w:r>
-            <w:r>
-              <w:rPr/>
-              <w:t>e</w:t>
-            </w:r>
-            <w:r>
-              <w:rPr/>
-              <w:t>s</w:t>
+              <w:t>Attributes</w:t>
             </w:r>
           </w:p>
         </w:tc>
@@ -360,6 +348,7 @@
       </w:pPr>
       <w:r>
         <w:rPr/>
+        <w:t>${observations}</w:t>
       </w:r>
     </w:p>
     <w:p>
@@ -636,6 +625,7 @@
             </w:pPr>
             <w:r>
               <w:rPr/>
+              <w:t>${date}</w:t>
             </w:r>
           </w:p>
         </w:tc>
@@ -697,7 +687,7 @@
                   <v:path o:extrusionok="f" gradientshapeok="t" o:connecttype="rect"/>
                   <o:lock v:ext="edit" aspectratio="t"/>
                 </v:shapetype>
-                <v:shape id="shape_0" stroked="f" o:allowincell="t" style="position:absolute;margin-left:15.8pt;margin-top:7.6pt;width:191.1pt;height:67.4pt;mso-wrap-style:none;v-text-anchor:middle" type="_x0000_t75">
+                <v:shape id="shape_0" stroked="f" o:allowincell="t" style="position:absolute;margin-left:15.8pt;margin-top:7.6pt;width:191.05pt;height:67.35pt;mso-wrap-style:none;v-text-anchor:middle" type="_x0000_t75">
                   <o:signatureline issignatureline="t" id="{96EEB203-1AF1-4D2E-9506-F5DAF370BC28}" showsigndate="t" allowcomments="f"/>
                   <v:imagedata r:id="rId2" o:detectmouseclick="t"/>
                   <v:stroke color="#3465a4" joinstyle="round" endcap="flat"/>
@@ -1049,15 +1039,7 @@
               <w:sz w:val="16"/>
               <w:szCs w:val="18"/>
             </w:rPr>
-            <w:t>Classification Intern</w:t>
-          </w:r>
-          <w:r>
-            <w:rPr>
-              <w:rFonts w:cs="Arial"/>
-              <w:sz w:val="16"/>
-              <w:szCs w:val="18"/>
-            </w:rPr>
-            <w:t>al</w:t>
+            <w:t>Classification Internal</w:t>
           </w:r>
         </w:p>
       </w:tc>
